--- a/法令ファイル/警察法第十二条の四第一項に規定する専門委員に関する規則/警察法第十二条の四第一項に規定する専門委員に関する規則（昭和五十五年国家公安委員会規則第七号）.docx
+++ b/法令ファイル/警察法第十二条の四第一項に規定する専門委員に関する規則/警察法第十二条の四第一項に規定する専門委員に関する規則（昭和五十五年国家公安委員会規則第七号）.docx
@@ -27,52 +27,34 @@
     </w:p>
     <w:p>
       <w:pPr>
-        <w:pStyle w:val="Heading6"/>
+        <w:pStyle w:val="ListBullet"/>
         <w:ind w:left="880"/>
       </w:pPr>
       <w:r>
         <w:t>一</w:t>
-      </w:r>
-    </w:p>
-    <w:p>
-      <w:pPr>
-        <w:ind w:left="880"/>
-      </w:pPr>
-      <w:r>
+        <w:br/>
         <w:t>犯罪被害者等給付金</w:t>
       </w:r>
     </w:p>
     <w:p>
       <w:pPr>
-        <w:pStyle w:val="Heading6"/>
+        <w:pStyle w:val="ListBullet"/>
         <w:ind w:left="880"/>
       </w:pPr>
       <w:r>
         <w:t>二</w:t>
-      </w:r>
-    </w:p>
-    <w:p>
-      <w:pPr>
-        <w:ind w:left="880"/>
-      </w:pPr>
-      <w:r>
+        <w:br/>
         <w:t>オウム真理教犯罪被害者等を救済するための給付金の支給に関する法律（平成二十年法律第八十号）第三条第一項に規定する給付金</w:t>
       </w:r>
     </w:p>
     <w:p>
       <w:pPr>
-        <w:pStyle w:val="Heading6"/>
+        <w:pStyle w:val="ListBullet"/>
         <w:ind w:left="880"/>
       </w:pPr>
       <w:r>
         <w:t>三</w:t>
-      </w:r>
-    </w:p>
-    <w:p>
-      <w:pPr>
-        <w:ind w:left="880"/>
-      </w:pPr>
-      <w:r>
+        <w:br/>
         <w:t>国外犯罪被害弔慰金等の支給に関する法律（平成二十八年法律第七十三号）第三条に規定する国外犯罪被害弔慰金等</w:t>
       </w:r>
     </w:p>
@@ -134,7 +116,7 @@
         <w:pStyle w:val="Heading1"/>
       </w:pPr>
       <w:r>
-        <w:t>附　則（平成六年六月二四日国家公安委員会規則第一三号）</w:t>
+        <w:t>附則（平成六年六月二四日国家公安委員会規則第一三号）</w:t>
       </w:r>
     </w:p>
     <w:p>
@@ -152,7 +134,7 @@
         <w:pStyle w:val="Heading1"/>
       </w:pPr>
       <w:r>
-        <w:t>附　則（平成一三年二月一九日国家公安委員会規則第一号）</w:t>
+        <w:t>附則（平成一三年二月一九日国家公安委員会規則第一号）</w:t>
       </w:r>
     </w:p>
     <w:p>
@@ -170,7 +152,7 @@
         <w:pStyle w:val="Heading1"/>
       </w:pPr>
       <w:r>
-        <w:t>附　則（平成二〇年一〇月七日国家公安委員会規則第一九号）</w:t>
+        <w:t>附則（平成二〇年一〇月七日国家公安委員会規則第一九号）</w:t>
       </w:r>
     </w:p>
     <w:p>
@@ -188,7 +170,7 @@
         <w:pStyle w:val="Heading1"/>
       </w:pPr>
       <w:r>
-        <w:t>附　則（平成二八年三月三一日国家公安委員会規則第八号）</w:t>
+        <w:t>附則（平成二八年三月三一日国家公安委員会規則第八号）</w:t>
       </w:r>
     </w:p>
     <w:p>
@@ -206,7 +188,7 @@
         <w:pStyle w:val="Heading1"/>
       </w:pPr>
       <w:r>
-        <w:t>附　則（平成二八年八月一二日国家公安委員会規則第二〇号）</w:t>
+        <w:t>附則（平成二八年八月一二日国家公安委員会規則第二〇号）</w:t>
       </w:r>
     </w:p>
     <w:p>
@@ -224,7 +206,7 @@
         <w:pStyle w:val="Heading1"/>
       </w:pPr>
       <w:r>
-        <w:t>附　則（令和三年三月三一日国家公安委員会規則第五号）</w:t>
+        <w:t>附則（令和三年三月三一日国家公安委員会規則第五号）</w:t>
       </w:r>
     </w:p>
     <w:p>
@@ -252,7 +234,7 @@
     </w:pPr>
     <w:r>
       <w:tab/>
-      <w:t>WeGov v0.1 - FTS141</w:t>
+      <w:t>WeGov v0.2 - FTS141</w:t>
     </w:r>
   </w:p>
 </w:ftr>
